--- a/server.docx
+++ b/server.docx
@@ -1,6 +1,6 @@
 
 <file path=word/document.xml><?xml version="1.0" encoding="utf-8"?>
-<w:document xmlns:wpc="http://schemas.microsoft.com/office/word/2010/wordprocessingCanvas" xmlns:cx="http://schemas.microsoft.com/office/drawing/2014/chartex" xmlns:cx1="http://schemas.microsoft.com/office/drawing/2015/9/8/chartex" xmlns:cx2="http://schemas.microsoft.com/office/drawing/2015/10/21/chartex" xmlns:cx3="http://schemas.microsoft.com/office/drawing/2016/5/9/chartex" xmlns:cx4="http://schemas.microsoft.com/office/drawing/2016/5/10/chartex" xmlns:cx5="http://schemas.microsoft.com/office/drawing/2016/5/11/chartex" xmlns:cx6="http://schemas.microsoft.com/office/drawing/2016/5/12/chartex" xmlns:cx7="http://schemas.microsoft.com/office/drawing/2016/5/13/chartex" xmlns:cx8="http://schemas.microsoft.com/office/drawing/2016/5/14/chartex" xmlns:mc="http://schemas.openxmlformats.org/markup-compatibility/2006" xmlns:aink="http://schemas.microsoft.com/office/drawing/2016/ink" xmlns:am3d="http://schemas.microsoft.com/office/drawing/2017/model3d" xmlns:o="urn:schemas-microsoft-com:office:office" xmlns:oel="http://schemas.microsoft.com/office/2019/extlst" xmlns:r="http://schemas.openxmlformats.org/officeDocument/2006/relationships" xmlns:m="http://schemas.openxmlformats.org/officeDocument/2006/math" xmlns:v="urn:schemas-microsoft-com:vml" xmlns:wp14="http://schemas.microsoft.com/office/word/2010/wordprocessingDrawing" xmlns:wp="http://schemas.openxmlformats.org/drawingml/2006/wordprocessingDrawing" xmlns:w10="urn:schemas-microsoft-com:office:word" xmlns:w="http://schemas.openxmlformats.org/wordprocessingml/2006/main" xmlns:w14="http://schemas.microsoft.com/office/word/2010/wordml" xmlns:w15="http://schemas.microsoft.com/office/word/2012/wordml" xmlns:w16cex="http://schemas.microsoft.com/office/word/2018/wordml/cex" xmlns:w16cid="http://schemas.microsoft.com/office/word/2016/wordml/cid" xmlns:w16="http://schemas.microsoft.com/office/word/2018/wordml" xmlns:w16sdtdh="http://schemas.microsoft.com/office/word/2020/wordml/sdtdatahash" xmlns:w16se="http://schemas.microsoft.com/office/word/2015/wordml/symex" xmlns:wpg="http://schemas.microsoft.com/office/word/2010/wordprocessingGroup" xmlns:wpi="http://schemas.microsoft.com/office/word/2010/wordprocessingInk" xmlns:wne="http://schemas.microsoft.com/office/word/2006/wordml" xmlns:wps="http://schemas.microsoft.com/office/word/2010/wordprocessingShape" mc:Ignorable="w14 w15 w16se w16cid w16 w16cex w16sdtdh wp14">
+<w:document xmlns:wpc="http://schemas.microsoft.com/office/word/2010/wordprocessingCanvas" xmlns:cx="http://schemas.microsoft.com/office/drawing/2014/chartex" xmlns:cx1="http://schemas.microsoft.com/office/drawing/2015/9/8/chartex" xmlns:cx2="http://schemas.microsoft.com/office/drawing/2015/10/21/chartex" xmlns:cx3="http://schemas.microsoft.com/office/drawing/2016/5/9/chartex" xmlns:cx4="http://schemas.microsoft.com/office/drawing/2016/5/10/chartex" xmlns:cx5="http://schemas.microsoft.com/office/drawing/2016/5/11/chartex" xmlns:cx6="http://schemas.microsoft.com/office/drawing/2016/5/12/chartex" xmlns:cx7="http://schemas.microsoft.com/office/drawing/2016/5/13/chartex" xmlns:cx8="http://schemas.microsoft.com/office/drawing/2016/5/14/chartex" xmlns:mc="http://schemas.openxmlformats.org/markup-compatibility/2006" xmlns:aink="http://schemas.microsoft.com/office/drawing/2016/ink" xmlns:am3d="http://schemas.microsoft.com/office/drawing/2017/model3d" xmlns:o="urn:schemas-microsoft-com:office:office" xmlns:oel="http://schemas.microsoft.com/office/2019/extlst" xmlns:r="http://schemas.openxmlformats.org/officeDocument/2006/relationships" xmlns:m="http://schemas.openxmlformats.org/officeDocument/2006/math" xmlns:v="urn:schemas-microsoft-com:vml" xmlns:wp14="http://schemas.microsoft.com/office/word/2010/wordprocessingDrawing" xmlns:wp="http://schemas.openxmlformats.org/drawingml/2006/wordprocessingDrawing" xmlns:w10="urn:schemas-microsoft-com:office:word" xmlns:w="http://schemas.openxmlformats.org/wordprocessingml/2006/main" xmlns:w14="http://schemas.microsoft.com/office/word/2010/wordml" xmlns:w15="http://schemas.microsoft.com/office/word/2012/wordml" xmlns:w16cex="http://schemas.microsoft.com/office/word/2018/wordml/cex" xmlns:w16cid="http://schemas.microsoft.com/office/word/2016/wordml/cid" xmlns:w16="http://schemas.microsoft.com/office/word/2018/wordml" xmlns:w16du="http://schemas.microsoft.com/office/word/2023/wordml/word16du" xmlns:w16sdtdh="http://schemas.microsoft.com/office/word/2020/wordml/sdtdatahash" xmlns:w16se="http://schemas.microsoft.com/office/word/2015/wordml/symex" xmlns:wpg="http://schemas.microsoft.com/office/word/2010/wordprocessingGroup" xmlns:wpi="http://schemas.microsoft.com/office/word/2010/wordprocessingInk" xmlns:wne="http://schemas.microsoft.com/office/word/2006/wordml" xmlns:wps="http://schemas.microsoft.com/office/word/2010/wordprocessingShape" mc:Ignorable="w14 w15 w16se w16cid w16 w16cex w16sdtdh w16du wp14">
   <w:body>
     <w:p>
       <w:pPr>
@@ -8,13 +8,6 @@
         <w:ind w:left="10" w:right="6"/>
         <w:jc w:val="center"/>
       </w:pPr>
-      <w:r>
-        <w:rPr>
-          <w:sz w:val="24"/>
-          <w:lang w:val="en-US"/>
-        </w:rPr>
-        <w:t>s</w:t>
-      </w:r>
       <w:r>
         <w:rPr>
           <w:sz w:val="24"/>
@@ -160,7 +153,7 @@
               </wp:inline>
             </w:drawing>
           </mc:Choice>
-          <mc:Fallback xmlns:w16du="http://schemas.microsoft.com/office/word/2023/wordml/word16du">
+          <mc:Fallback>
             <w:pict>
               <v:group w14:anchorId="30A668E2" id="Group 6120" o:spid="_x0000_s1026" style="width:470.7pt;height:1.45pt;mso-position-horizontal-relative:char;mso-position-vertical-relative:line" coordsize="59780,182" o:gfxdata="UEsDBBQABgAIAAAAIQC2gziS/gAAAOEBAAATAAAAW0NvbnRlbnRfVHlwZXNdLnhtbJSRQU7DMBBF&#10;90jcwfIWJU67QAgl6YK0S0CoHGBkTxKLZGx5TGhvj5O2G0SRWNoz/78nu9wcxkFMGNg6quQqL6RA&#10;0s5Y6ir5vt9lD1JwBDIwOMJKHpHlpr69KfdHjyxSmriSfYz+USnWPY7AufNIadK6MEJMx9ApD/oD&#10;OlTrorhX2lFEilmcO2RdNtjC5xDF9pCuTyYBB5bi6bQ4syoJ3g9WQ0ymaiLzg5KdCXlKLjvcW893&#10;SUOqXwnz5DrgnHtJTxOsQfEKIT7DmDSUCaxw7Rqn8787ZsmRM9e2VmPeBN4uqYvTtW7jvijg9N/y&#10;JsXecLq0q+WD6m8AAAD//wMAUEsDBBQABgAIAAAAIQA4/SH/1gAAAJQBAAALAAAAX3JlbHMvLnJl&#10;bHOkkMFqwzAMhu+DvYPRfXGawxijTi+j0GvpHsDYimMaW0Yy2fr2M4PBMnrbUb/Q94l/f/hMi1qR&#10;JVI2sOt6UJgd+ZiDgffL8ekFlFSbvV0oo4EbChzGx4f9GRdb25HMsYhqlCwG5lrLq9biZkxWOiqY&#10;22YiTra2kYMu1l1tQD30/bPm3wwYN0x18gb45AdQl1tp5j/sFB2T0FQ7R0nTNEV3j6o9feQzro1i&#10;OWA14Fm+Q8a1a8+Bvu/d/dMb2JY5uiPbhG/ktn4cqGU/er3pcvwCAAD//wMAUEsDBBQABgAIAAAA&#10;IQCDn0fWaAIAADMGAAAOAAAAZHJzL2Uyb0RvYy54bWykVE1v2zAMvQ/YfxB8X+xk2JIaSXpYt1yG&#10;rVi7H6DIkm1AX5CUOPn3o2hbcdOtA1ofZEoin/ieKK5vT0qSI3e+NXqTzWdFRrhmpmp1vcl+P377&#10;sMqID1RXVBrNN9mZ++x2+/7durMlX5jGyIo7AiDal53dZE0ItsxzzxquqJ8ZyzVsCuMUDTB1dV45&#10;2gG6kvmiKD7nnXGVdYZx72H1rt/MtogvBGfhpxCeByI3GeQWcHQ47uOYb9e0rB21TcuGNOgrslC0&#10;1XBogrqjgZKDa59BqZY5440IM2ZUboRoGUcOwGZeXLHZOXOwyKUuu9ommUDaK51eDct+HHfOPth7&#10;B0p0tgYtcBa5nIRT8Q9ZkhNKdk6S8VMgDBY/3SxXxRwumcHefLVYrXpJWQO6P4tizdcX4/Lx0PxJ&#10;Kp2F4vAX/v5t/B8aajnK6kvgf+9IW22y5eLmY0Y0VVCl6EFwBWVBvySSLz3o9TaFElNasoMPO25Q&#10;anr87kNfk9Vo0Wa02EmPpoPKfrGmLQ0xLmYZTdJN7qoZryruKnPkjwb9wtWFQZKXXamnXunex5IA&#10;39Fj/FvEm3qmAvmnN7zRaSH9xw/fb/IBI1LdrgcD6YM9FVjqqAScwih0GyFpwGer2gBtSLYKlFks&#10;i+ICDGix/PobRyucJY9ySf2LCygdfBpxwbt6/0U6cqSx2eCH4FTahg6r8XVASoMr2ogT40UrZYKc&#10;Y+jfIHuEwTnGcexzKbLoI9mQTd/soGUA6bHlQQYpCE82OqR4DY0a05ywjebeVGdsEygIvEeUBjsT&#10;8hi6aGx90zl6XXr99g8AAAD//wMAUEsDBBQABgAIAAAAIQBE/VUl2wAAAAMBAAAPAAAAZHJzL2Rv&#10;d25yZXYueG1sTI9Ba8JAEIXvhf6HZQq91U2sLTXNRkTankRQC+JtzI5JMDsbsmsS/72rl/Yy8HiP&#10;975JZ4OpRUetqywriEcRCOLc6ooLBb/b75cPEM4ja6wtk4ILOZhljw8pJtr2vKZu4wsRStglqKD0&#10;vkmkdHlJBt3INsTBO9rWoA+yLaRusQ/lppbjKHqXBisOCyU2tCgpP23ORsFPj/38Nf7qlqfj4rLf&#10;vq12y5iUen4a5p8gPA3+Lww3/IAOWWA62DNrJ2oF4RF/v8GbTuIJiIOC8RRklsr/7NkVAAD//wMA&#10;UEsBAi0AFAAGAAgAAAAhALaDOJL+AAAA4QEAABMAAAAAAAAAAAAAAAAAAAAAAFtDb250ZW50X1R5&#10;cGVzXS54bWxQSwECLQAUAAYACAAAACEAOP0h/9YAAACUAQAACwAAAAAAAAAAAAAAAAAvAQAAX3Jl&#10;bHMvLnJlbHNQSwECLQAUAAYACAAAACEAg59H1mgCAAAzBgAADgAAAAAAAAAAAAAAAAAuAgAAZHJz&#10;L2Uyb0RvYy54bWxQSwECLQAUAAYACAAAACEARP1VJdsAAAADAQAADwAAAAAAAAAAAAAAAADCBAAA&#10;ZHJzL2Rvd25yZXYueG1sUEsFBgAAAAAEAAQA8wAAAMoFAAAAAA==&#10;">
                 <v:shape id="Shape 7293" o:spid="_x0000_s1027" style="position:absolute;width:59780;height:182;visibility:visible;mso-wrap-style:square;v-text-anchor:top" coordsize="5978018,18288" o:gfxdata="UEsDBBQABgAIAAAAIQDb4fbL7gAAAIUBAAATAAAAW0NvbnRlbnRfVHlwZXNdLnhtbHyQz07DMAyH&#10;70i8Q+QralM4IITa7kDhCAiNB7ASt43WOlEcyvb2pNu4IODoPz9/n1xv9vOkForiPDdwXVagiI23&#10;jocG3rdPxR0oScgWJ8/UwIEENu3lRb09BBKV0ywNjCmFe63FjDSjlD4Q50nv44wpl3HQAc0OB9I3&#10;VXWrjedEnIq03oC27qjHjympx31un0wiTQLq4bS4shrAECZnMGVTvbD9QSnOhDInjzsyuiBXWQP0&#10;r4R18jfgnHvJr4nOknrFmJ5xzhraRtHWf3Kkpfz/yGo5S+H73hkquyhdjr3R8m2lj09svwAAAP//&#10;AwBQSwMEFAAGAAgAAAAhAFr0LFu/AAAAFQEAAAsAAABfcmVscy8ucmVsc2zPwWrDMAwG4Ptg72B0&#10;X5TuUMaI01uh19I+gLGVxCy2jGSy9e1nemrHjpL4P0nD4SetZiPRyNnCruvBUPYcYp4tXC/Htw8w&#10;Wl0ObuVMFm6kcBhfX4Yzra62kC6xqGlKVgtLreUTUf1CyWnHhXKbTCzJ1VbKjMX5LzcTvvf9HuXR&#10;gPHJNKdgQU5hB+ZyK23zHztFL6w81c5zQp6m6P9TMfB3PtPWFCczVQtB9N4U2rp2HOA44NMz4y8A&#10;AAD//wMAUEsDBBQABgAIAAAAIQAPwdWaxwAAAN0AAAAPAAAAZHJzL2Rvd25yZXYueG1sRI/NasJA&#10;FIX3gu8wXKE7ncRYbVMnUqSBQhdaW9DuLpnbJDRzJ2RGjW/fEQSXh/PzcZar3jTiRJ2rLSuIJxEI&#10;4sLqmksF31/5+AmE88gaG8uk4EIOVtlwsMRU2zN/0mnnSxFG2KWooPK+TaV0RUUG3cS2xMH7tZ1B&#10;H2RXSt3hOYybRk6jaC4N1hwIFba0rqj42x1N4G4Skywu281h9oFv+591/ujzWKmHUf/6AsJT7+/h&#10;W/tdK1hMnxO4vglPQGb/AAAA//8DAFBLAQItABQABgAIAAAAIQDb4fbL7gAAAIUBAAATAAAAAAAA&#10;AAAAAAAAAAAAAABbQ29udGVudF9UeXBlc10ueG1sUEsBAi0AFAAGAAgAAAAhAFr0LFu/AAAAFQEA&#10;AAsAAAAAAAAAAAAAAAAAHwEAAF9yZWxzLy5yZWxzUEsBAi0AFAAGAAgAAAAhAA/B1ZrHAAAA3QAA&#10;AA8AAAAAAAAAAAAAAAAABwIAAGRycy9kb3ducmV2LnhtbFBLBQYAAAAAAwADALcAAAD7AgAAAAA=&#10;" path="m,l5978018,r,18288l,18288,,e" fillcolor="black" stroked="f" strokeweight="0">
@@ -324,7 +317,6 @@
       <w:r>
         <w:tab/>
       </w:r>
-      <w:proofErr w:type="spellStart"/>
       <w:r>
         <w:rPr>
           <w:sz w:val="43"/>
@@ -332,7 +324,6 @@
         </w:rPr>
         <w:t>Т.Н.Елина</w:t>
       </w:r>
-      <w:proofErr w:type="spellEnd"/>
       <w:r>
         <w:t xml:space="preserve"> </w:t>
       </w:r>
@@ -537,7 +528,7 @@
               </wp:inline>
             </w:drawing>
           </mc:Choice>
-          <mc:Fallback xmlns:w16du="http://schemas.microsoft.com/office/word/2023/wordml/word16du">
+          <mc:Fallback>
             <w:pict>
               <v:group w14:anchorId="6760F207" id="Group 6121" o:spid="_x0000_s1026" style="width:482.25pt;height:.5pt;mso-position-horizontal-relative:char;mso-position-vertical-relative:line" coordsize="61246,60" o:gfxdata="UEsDBBQABgAIAAAAIQC2gziS/gAAAOEBAAATAAAAW0NvbnRlbnRfVHlwZXNdLnhtbJSRQU7DMBBF&#10;90jcwfIWJU67QAgl6YK0S0CoHGBkTxKLZGx5TGhvj5O2G0SRWNoz/78nu9wcxkFMGNg6quQqL6RA&#10;0s5Y6ir5vt9lD1JwBDIwOMJKHpHlpr69KfdHjyxSmriSfYz+USnWPY7AufNIadK6MEJMx9ApD/oD&#10;OlTrorhX2lFEilmcO2RdNtjC5xDF9pCuTyYBB5bi6bQ4syoJ3g9WQ0ymaiLzg5KdCXlKLjvcW893&#10;SUOqXwnz5DrgnHtJTxOsQfEKIT7DmDSUCaxw7Rqn8787ZsmRM9e2VmPeBN4uqYvTtW7jvijg9N/y&#10;JsXecLq0q+WD6m8AAAD//wMAUEsDBBQABgAIAAAAIQA4/SH/1gAAAJQBAAALAAAAX3JlbHMvLnJl&#10;bHOkkMFqwzAMhu+DvYPRfXGawxijTi+j0GvpHsDYimMaW0Yy2fr2M4PBMnrbUb/Q94l/f/hMi1qR&#10;JVI2sOt6UJgd+ZiDgffL8ekFlFSbvV0oo4EbChzGx4f9GRdb25HMsYhqlCwG5lrLq9biZkxWOiqY&#10;22YiTra2kYMu1l1tQD30/bPm3wwYN0x18gb45AdQl1tp5j/sFB2T0FQ7R0nTNEV3j6o9feQzro1i&#10;OWA14Fm+Q8a1a8+Bvu/d/dMb2JY5uiPbhG/ktn4cqGU/er3pcvwCAAD//wMAUEsDBBQABgAIAAAA&#10;IQDj7aFc/AIAAGMNAAAOAAAAZHJzL2Uyb0RvYy54bWzsV99P2zAQfp+0/yHK+8iPtQ2NaHkYGy/T&#10;Ng32BxjHaSI5tmWbpvz3O19iN1BgCKYhTfShcey7832f77skJ6e7jkdbpk0rxSrOjtI4YoLKqhWb&#10;Vfzr8suH4zgyloiKcCnYKr5hJj5dv3930quS5bKRvGI6giDClL1axY21qkwSQxvWEXMkFROwWEvd&#10;EQu3epNUmvQQveNJnqaLpJe6UlpSZgzMng2L8Rrj1zWj9ntdG2YjvoohN4v/Gv+v3H+yPiHlRhPV&#10;tHRMgzwji460AjYNoc6IJdG1bg9CdS3V0sjaHlHZJbKuW8oQA6DJ0jtozrW8VohlU/YbFWgCau/w&#10;9Oyw9Nv2XKsL9UMDE73aABd457Dsat25K2QZ7ZCym0AZ29mIwuQiy2eLeR5HFNYW6XIxMEoboP3A&#10;iTafH3NL/JbJrUR6BaVh9ujNy9BfNEQxJNWUgP6HjtpqFRf5ch5HgnRQo2gR4QySgnaBIlMaYOup&#10;/ORpkX0soPIcP8tsNnP8BKCkpNfGnjOJPJPtV2OHgqz8iDR+RHfCDzWU9aMFrYh1fi5JN4z6VRwS&#10;acY83GInt+xSopm9c1qQ436Vi6lVCOXLAWy9hb8qjDe1nID3Rv46GANJtznyy/46NUPlhn1h4HAi&#10;swE7TE7Z5cLR4E6CQJ+pObEo2K610IB420H3yos03QeGaK70htPGkb3hzJHFxU9WQ9mgKNyE0Zur&#10;T1xHW+LaDP4wOOGqIePsePCjKaaKcZx/3XIeQmboel/IoXRGY+fHsMMFz3TwpGM2Q5uDZgGgfbMD&#10;UoIT7iyFDf4CWjSmOUHrhleyusEGgYSAFl2r+DeiXByIEjuM2x7E+2dR5vkcjhUeQr5WAf/Yg7Ji&#10;eTwvZq8vzZDIy6UZQnm4QSJ7iQ4ymlq+SRPl+CbN+15CHnxeFgfSLFzzeLI0Z9lymaegP1+rE2ku&#10;8/lsBhu89lMz84n8BWn6UB7uw9KcWL5J83+SJr7Ywps8Yhq/OtynwvQextNvo/VvAAAA//8DAFBL&#10;AwQUAAYACAAAACEA+gEEv9oAAAADAQAADwAAAGRycy9kb3ducmV2LnhtbEyPQUvDQBCF74L/YRnB&#10;m91EbdGYTSlFPRXBVhBv0+w0Cc3Ohuw2Sf+9oxe9PBje471v8uXkWjVQHxrPBtJZAoq49LbhysDH&#10;7uXmAVSIyBZbz2TgTAGWxeVFjpn1I7/TsI2VkhIOGRqoY+wyrUNZk8Mw8x2xeAffO4xy9pW2PY5S&#10;7lp9myQL7bBhWaixo3VN5XF7cgZeRxxXd+nzsDke1uev3fztc5OSMddX0+oJVKQp/oXhB1/QoRCm&#10;vT+xDao1II/EXxXvcXE/B7WXUAK6yPV/9uIbAAD//wMAUEsBAi0AFAAGAAgAAAAhALaDOJL+AAAA&#10;4QEAABMAAAAAAAAAAAAAAAAAAAAAAFtDb250ZW50X1R5cGVzXS54bWxQSwECLQAUAAYACAAAACEA&#10;OP0h/9YAAACUAQAACwAAAAAAAAAAAAAAAAAvAQAAX3JlbHMvLnJlbHNQSwECLQAUAAYACAAAACEA&#10;4+2hXPwCAABjDQAADgAAAAAAAAAAAAAAAAAuAgAAZHJzL2Uyb0RvYy54bWxQSwECLQAUAAYACAAA&#10;ACEA+gEEv9oAAAADAQAADwAAAAAAAAAAAAAAAABWBQAAZHJzL2Rvd25yZXYueG1sUEsFBgAAAAAE&#10;AAQA8wAAAF0GAAAAAA==&#10;">
                 <v:shape id="Shape 7295" o:spid="_x0000_s1027" style="position:absolute;width:20713;height:91;visibility:visible;mso-wrap-style:square;v-text-anchor:top" coordsize="2071370,9144" o:gfxdata="UEsDBBQABgAIAAAAIQDb4fbL7gAAAIUBAAATAAAAW0NvbnRlbnRfVHlwZXNdLnhtbHyQz07DMAyH&#10;70i8Q+QralM4IITa7kDhCAiNB7ASt43WOlEcyvb2pNu4IODoPz9/n1xv9vOkForiPDdwXVagiI23&#10;jocG3rdPxR0oScgWJ8/UwIEENu3lRb09BBKV0ywNjCmFe63FjDSjlD4Q50nv44wpl3HQAc0OB9I3&#10;VXWrjedEnIq03oC27qjHjympx31un0wiTQLq4bS4shrAECZnMGVTvbD9QSnOhDInjzsyuiBXWQP0&#10;r4R18jfgnHvJr4nOknrFmJ5xzhraRtHWf3Kkpfz/yGo5S+H73hkquyhdjr3R8m2lj09svwAAAP//&#10;AwBQSwMEFAAGAAgAAAAhAFr0LFu/AAAAFQEAAAsAAABfcmVscy8ucmVsc2zPwWrDMAwG4Ptg72B0&#10;X5TuUMaI01uh19I+gLGVxCy2jGSy9e1nemrHjpL4P0nD4SetZiPRyNnCruvBUPYcYp4tXC/Htw8w&#10;Wl0ObuVMFm6kcBhfX4Yzra62kC6xqGlKVgtLreUTUf1CyWnHhXKbTCzJ1VbKjMX5LzcTvvf9HuXR&#10;gPHJNKdgQU5hB+ZyK23zHztFL6w81c5zQp6m6P9TMfB3PtPWFCczVQtB9N4U2rp2HOA44NMz4y8A&#10;AAD//wMAUEsDBBQABgAIAAAAIQBQjsfMxQAAAN0AAAAPAAAAZHJzL2Rvd25yZXYueG1sRI9bawIx&#10;FITfC/6HcIS+iJt1aauuRmmFgo+tF/DxsDl70c3JkqS6/feNIPRxmJlvmOW6N624kvONZQWTJAVB&#10;XFjdcKXgsP8cz0D4gKyxtUwKfsnDejV4WmKu7Y2/6boLlYgQ9jkqqEPocil9UZNBn9iOOHqldQZD&#10;lK6S2uEtwk0rszR9kwYbjgs1drSpqbjsfoyCjBAzV56+zsdR2r5sGj07fGilnof9+wJEoD78hx/t&#10;rVYwzeavcH8Tn4Bc/QEAAP//AwBQSwECLQAUAAYACAAAACEA2+H2y+4AAACFAQAAEwAAAAAAAAAA&#10;AAAAAAAAAAAAW0NvbnRlbnRfVHlwZXNdLnhtbFBLAQItABQABgAIAAAAIQBa9CxbvwAAABUBAAAL&#10;AAAAAAAAAAAAAAAAAB8BAABfcmVscy8ucmVsc1BLAQItABQABgAIAAAAIQBQjsfMxQAAAN0AAAAP&#10;AAAAAAAAAAAAAAAAAAcCAABkcnMvZG93bnJldi54bWxQSwUGAAAAAAMAAwC3AAAA+QIAAAAA&#10;" path="m,l2071370,r,9144l,9144,,e" fillcolor="black" stroked="f" strokeweight="0">
@@ -629,7 +620,7 @@
     </w:p>
     <w:p>
       <w:pPr>
-        <w:pStyle w:val="1"/>
+        <w:pStyle w:val="Heading1"/>
         <w:spacing w:after="665" w:line="265" w:lineRule="auto"/>
         <w:jc w:val="left"/>
       </w:pPr>
@@ -731,14 +722,12 @@
         </w:rPr>
         <w:tab/>
       </w:r>
-      <w:proofErr w:type="spellStart"/>
       <w:r>
         <w:rPr>
           <w:sz w:val="24"/>
         </w:rPr>
         <w:t>А.В.Волерт</w:t>
       </w:r>
-      <w:proofErr w:type="spellEnd"/>
       <w:r>
         <w:rPr>
           <w:sz w:val="24"/>
@@ -1054,7 +1043,7 @@
               </wp:inline>
             </w:drawing>
           </mc:Choice>
-          <mc:Fallback xmlns:w16du="http://schemas.microsoft.com/office/word/2023/wordml/word16du">
+          <mc:Fallback>
             <w:pict>
               <v:group w14:anchorId="7D1B0FDB" id="Group 6122" o:spid="_x0000_s1026" style="width:375.65pt;height:.5pt;mso-position-horizontal-relative:char;mso-position-vertical-relative:line" coordsize="47710,60" o:gfxdata="UEsDBBQABgAIAAAAIQC2gziS/gAAAOEBAAATAAAAW0NvbnRlbnRfVHlwZXNdLnhtbJSRQU7DMBBF&#10;90jcwfIWJU67QAgl6YK0S0CoHGBkTxKLZGx5TGhvj5O2G0SRWNoz/78nu9wcxkFMGNg6quQqL6RA&#10;0s5Y6ir5vt9lD1JwBDIwOMJKHpHlpr69KfdHjyxSmriSfYz+USnWPY7AufNIadK6MEJMx9ApD/oD&#10;OlTrorhX2lFEilmcO2RdNtjC5xDF9pCuTyYBB5bi6bQ4syoJ3g9WQ0ymaiLzg5KdCXlKLjvcW893&#10;SUOqXwnz5DrgnHtJTxOsQfEKIT7DmDSUCaxw7Rqn8787ZsmRM9e2VmPeBN4uqYvTtW7jvijg9N/y&#10;JsXecLq0q+WD6m8AAAD//wMAUEsDBBQABgAIAAAAIQA4/SH/1gAAAJQBAAALAAAAX3JlbHMvLnJl&#10;bHOkkMFqwzAMhu+DvYPRfXGawxijTi+j0GvpHsDYimMaW0Yy2fr2M4PBMnrbUb/Q94l/f/hMi1qR&#10;JVI2sOt6UJgd+ZiDgffL8ekFlFSbvV0oo4EbChzGx4f9GRdb25HMsYhqlCwG5lrLq9biZkxWOiqY&#10;22YiTra2kYMu1l1tQD30/bPm3wwYN0x18gb45AdQl1tp5j/sFB2T0FQ7R0nTNEV3j6o9feQzro1i&#10;OWA14Fm+Q8a1a8+Bvu/d/dMb2JY5uiPbhG/ktn4cqGU/er3pcvwCAAD//wMAUEsDBBQABgAIAAAA&#10;IQD+oqYEagMAAH0UAAAOAAAAZHJzL2Uyb0RvYy54bWzsWE1zmzAQvXem/4Hh3iBsBwwTnEPT5tJp&#10;M036AxQhDDOAGEkx9r/vakGYxHW+3Kadjn1AQlqt9j32rTBn5+uqdFZcqkLUieufENfhNRNpUS8T&#10;98fN5w9z11Ga1iktRc0Td8OVe754/+6sbWI+EbkoUy4dcFKruG0SN9e6iT1PsZxXVJ2IhtcwmQlZ&#10;UQ23cumlkrbgvSq9CSGB1wqZNlIwrhSMXnST7gL9Zxln+luWKa6dMnEhNo1Xiddbc/UWZzReStrk&#10;BevDoK+IoqJFDZsOri6ops6dLHZcVQWTQolMnzBReSLLCsYRA6DxyQM0l1LcNYhlGbfLZqAJqH3A&#10;06vdsq+rS9lcN1cSmGibJXCBdwbLOpOVaSFKZ42UbQbK+Fo7DAZnYegTErkOg7mAREHHKMuB9p1F&#10;LP/02DLPbundC6RtIDXUFr06DP11ThuOpKoY0F9Jp0gTN5wS33VqWkGOooWDI0gK2g0UqVgBW8/l&#10;Zx5FftCxE/mzmWFngEljdqf0JRfIMl19UbpLx9T2aG57bF3broSkfjSdG6rNOhOi6Tpt4vZh5ImL&#10;UZipSqz4jUAj/eBJQYTb2bIeW/WObCKApZ23bYPetnYj2NbEtp0pyBLcPdMMFTvsCh2DEDkdUMPg&#10;mNeyNgTAJoxCfclKqlGoVaGh8JRFBVVrEhKydQzeTMp1Txl7elNyQ1RZf+cZpAuKwQwoubz9WEpn&#10;RU15wR86p2WT0360f+S9KYaKfsz6rCjLwaWPS3/lskua3tis41jZhpWkW8n6aLryBkUCQNsiB6QM&#10;i3BnUethfQ2lGcMcoTXdW5FusDAgIaBBUyLeRoyTHTFOTIRmexDt02Lc5l9f423BwjzDajXKOFvp&#10;xnnzR/XYRXG4HDs/T6pxMBthtiK07VGMRzHuORmnO2KcvkiMUUB8ELRNUyhF/WvAnMyCEGbMy8Mo&#10;Nd9cjjaOwwVpPVmsw1G1PSj7A7KHfh+5FaNtj6I8inKPKGc7osS3y2efkD6Zk1PzbmpTdStLfx76&#10;4eQfeG0dAjlcmIMrC3evMseWo6JkJWnbozSP0twjzdMdaZ6+6Lyc+sSPQvBic3UkzSCIyBS0/7eP&#10;TN8G8hukaV1ZuPulObI8ShP/S/4n/yvxkw9840JM/fc48xFtfA/98VfDxU8AAAD//wMAUEsDBBQA&#10;BgAIAAAAIQBTvnSy2gAAAAMBAAAPAAAAZHJzL2Rvd25yZXYueG1sTI9BS8NAEIXvgv9hGcGb3cRS&#10;lZhNKUU9FcFWEG/T7DQJzc6G7DZJ/72jF3t5MLzHe9/ky8m1aqA+NJ4NpLMEFHHpbcOVgc/d690T&#10;qBCRLbaeycCZAiyL66scM+tH/qBhGyslJRwyNFDH2GVah7Imh2HmO2LxDr53GOXsK217HKXctfo+&#10;SR60w4ZlocaO1jWVx+3JGXgbcVzN05dhczysz9+7xfvXJiVjbm+m1TOoSFP8D8MvvqBDIUx7f2Ib&#10;VGtAHol/Kt7jIp2D2ksoAV3k+pK9+AEAAP//AwBQSwECLQAUAAYACAAAACEAtoM4kv4AAADhAQAA&#10;EwAAAAAAAAAAAAAAAAAAAAAAW0NvbnRlbnRfVHlwZXNdLnhtbFBLAQItABQABgAIAAAAIQA4/SH/&#10;1gAAAJQBAAALAAAAAAAAAAAAAAAAAC8BAABfcmVscy8ucmVsc1BLAQItABQABgAIAAAAIQD+oqYE&#10;agMAAH0UAAAOAAAAAAAAAAAAAAAAAC4CAABkcnMvZTJvRG9jLnhtbFBLAQItABQABgAIAAAAIQBT&#10;vnSy2gAAAAMBAAAPAAAAAAAAAAAAAAAAAMQFAABkcnMvZG93bnJldi54bWxQSwUGAAAAAAQABADz&#10;AAAAywYAAAAA&#10;">
                 <v:shape id="Shape 7301" o:spid="_x0000_s1027" style="position:absolute;width:899;height:91;visibility:visible;mso-wrap-style:square;v-text-anchor:top" coordsize="89916,9144" o:gfxdata="UEsDBBQABgAIAAAAIQDb4fbL7gAAAIUBAAATAAAAW0NvbnRlbnRfVHlwZXNdLnhtbHyQz07DMAyH&#10;70i8Q+QralM4IITa7kDhCAiNB7ASt43WOlEcyvb2pNu4IODoPz9/n1xv9vOkForiPDdwXVagiI23&#10;jocG3rdPxR0oScgWJ8/UwIEENu3lRb09BBKV0ywNjCmFe63FjDSjlD4Q50nv44wpl3HQAc0OB9I3&#10;VXWrjedEnIq03oC27qjHjympx31un0wiTQLq4bS4shrAECZnMGVTvbD9QSnOhDInjzsyuiBXWQP0&#10;r4R18jfgnHvJr4nOknrFmJ5xzhraRtHWf3Kkpfz/yGo5S+H73hkquyhdjr3R8m2lj09svwAAAP//&#10;AwBQSwMEFAAGAAgAAAAhAFr0LFu/AAAAFQEAAAsAAABfcmVscy8ucmVsc2zPwWrDMAwG4Ptg72B0&#10;X5TuUMaI01uh19I+gLGVxCy2jGSy9e1nemrHjpL4P0nD4SetZiPRyNnCruvBUPYcYp4tXC/Htw8w&#10;Wl0ObuVMFm6kcBhfX4Yzra62kC6xqGlKVgtLreUTUf1CyWnHhXKbTCzJ1VbKjMX5LzcTvvf9HuXR&#10;gPHJNKdgQU5hB+ZyK23zHztFL6w81c5zQp6m6P9TMfB3PtPWFCczVQtB9N4U2rp2HOA44NMz4y8A&#10;AAD//wMAUEsDBBQABgAIAAAAIQCvNOsVxAAAAN0AAAAPAAAAZHJzL2Rvd25yZXYueG1sRI9BawIx&#10;FITvhf6H8AreanZtqWVrlCIIvartwdtj87pJu+9lu4nr+u8bQfA4zMw3zGI1cqsG6qMPYqCcFqBI&#10;6mC9NAY+95vHV1AxoVhsg5CBM0VYLe/vFljZcJItDbvUqAyRWKEBl1JXaR1rR4xxGjqS7H2HnjFl&#10;2Tfa9njKcG71rCheNKOXvOCwo7Wj+nd3ZANDLZv54eC3pXv+8zP+4fRFbMzkYXx/A5VoTLfwtf1h&#10;DcyfihIub/IT0Mt/AAAA//8DAFBLAQItABQABgAIAAAAIQDb4fbL7gAAAIUBAAATAAAAAAAAAAAA&#10;AAAAAAAAAABbQ29udGVudF9UeXBlc10ueG1sUEsBAi0AFAAGAAgAAAAhAFr0LFu/AAAAFQEAAAsA&#10;AAAAAAAAAAAAAAAAHwEAAF9yZWxzLy5yZWxzUEsBAi0AFAAGAAgAAAAhAK806xXEAAAA3QAAAA8A&#10;AAAAAAAAAAAAAAAABwIAAGRycy9kb3ducmV2LnhtbFBLBQYAAAAAAwADALcAAAD4AgAAAAA=&#10;" path="m,l89916,r,9144l,9144,,e" fillcolor="black" stroked="f" strokeweight="0">
@@ -1216,12 +1205,20 @@
         <w:t xml:space="preserve">Цель работы: </w:t>
       </w:r>
       <w:r>
-        <w:t>на основании накопителей, спроектированных при построении диаграммы DFD TO-BE сформировать стратегическую модель данных, показывающую набор сущностей и связей между ними, описать их. Построить ER-диаграмму логического уровня.</w:t>
+        <w:t>на основании накопителей, спроектированных при построении диаграммы DFD TO-BE сформировать стратегическую модель данных, показывающую набор сущностей и связей между ними, описать их. Построить ER-диаграм</w:t>
+      </w:r>
+      <w:r>
+        <w:rPr>
+          <w:lang w:val="en-US"/>
+        </w:rPr>
+        <w:t>lajnsdakljsdnakj</w:t>
+      </w:r>
+      <w:r>
+        <w:t>му логического уровня.</w:t>
       </w:r>
       <w:r>
         <w:t xml:space="preserve"> </w:t>
       </w:r>
-      <w:proofErr w:type="spellStart"/>
       <w:r>
         <w:rPr>
           <w:lang w:val="en-US"/>
@@ -1234,7 +1231,6 @@
         </w:rPr>
         <w:t>dsdcsd</w:t>
       </w:r>
-      <w:proofErr w:type="spellEnd"/>
     </w:p>
     <w:p>
       <w:pPr>
@@ -1245,18 +1241,15 @@
       <w:r>
         <w:t xml:space="preserve"> </w:t>
       </w:r>
-      <w:proofErr w:type="spellStart"/>
       <w:r>
         <w:rPr>
           <w:lang w:val="en-US"/>
         </w:rPr>
         <w:t>Asc</w:t>
       </w:r>
-      <w:proofErr w:type="spellEnd"/>
       <w:r>
         <w:t xml:space="preserve"> </w:t>
       </w:r>
-      <w:proofErr w:type="spellStart"/>
       <w:r>
         <w:rPr>
           <w:lang w:val="en-US"/>
@@ -1305,11 +1298,9 @@
         </w:rPr>
         <w:t>dcls</w:t>
       </w:r>
-      <w:proofErr w:type="spellEnd"/>
       <w:r>
         <w:t>;</w:t>
       </w:r>
-      <w:proofErr w:type="spellStart"/>
       <w:r>
         <w:rPr>
           <w:lang w:val="en-US"/>
@@ -1352,7 +1343,6 @@
         </w:rPr>
         <w:t>ss</w:t>
       </w:r>
-      <w:proofErr w:type="spellEnd"/>
     </w:p>
     <w:p>
       <w:pPr>
@@ -1462,7 +1452,7 @@
     </w:p>
     <w:p>
       <w:pPr>
-        <w:pStyle w:val="1"/>
+        <w:pStyle w:val="Heading1"/>
         <w:spacing w:after="178" w:line="265" w:lineRule="auto"/>
         <w:ind w:left="-5"/>
       </w:pPr>
@@ -1488,40 +1478,31 @@
     </w:p>
     <w:p>
       <w:pPr>
-        <w:pStyle w:val="a4"/>
+        <w:pStyle w:val="ListParagraph"/>
         <w:numPr>
           <w:ilvl w:val="0"/>
           <w:numId w:val="3"/>
         </w:numPr>
       </w:pPr>
       <w:r>
-        <w:t xml:space="preserve">В таблице не может быть двух одинаковых строк. В математике таблицы, обладающие таким свойством, называют отношениями-по-английски </w:t>
-      </w:r>
-      <w:proofErr w:type="spellStart"/>
-      <w:r>
-        <w:t>relation</w:t>
-      </w:r>
-      <w:proofErr w:type="spellEnd"/>
-      <w:r>
-        <w:t xml:space="preserve">, отсюда и название –  реляционные. </w:t>
+        <w:t xml:space="preserve">В таблице не может быть двух одинаковых строк. В математике таблицы, обладающие таким свойством, называют отношениями-по-английски relation, отсюда и название –  реляционные. </w:t>
       </w:r>
     </w:p>
     <w:p>
       <w:pPr>
-        <w:pStyle w:val="a4"/>
+        <w:pStyle w:val="ListParagraph"/>
         <w:numPr>
           <w:ilvl w:val="0"/>
           <w:numId w:val="3"/>
         </w:numPr>
       </w:pPr>
       <w:r>
-        <w:lastRenderedPageBreak/>
         <w:t xml:space="preserve">Столбцы располагаются в определенном порядке, который создается при создании таблицы. В таблице может не быть ни одной строки, но обязательно должен быть хотя бы один столбец. </w:t>
       </w:r>
     </w:p>
     <w:p>
       <w:pPr>
-        <w:pStyle w:val="a4"/>
+        <w:pStyle w:val="ListParagraph"/>
         <w:numPr>
           <w:ilvl w:val="0"/>
           <w:numId w:val="3"/>
@@ -1541,41 +1522,20 @@
     </w:p>
     <w:p>
       <w:pPr>
-        <w:pStyle w:val="1"/>
+        <w:pStyle w:val="Heading1"/>
         <w:spacing w:after="178" w:line="265" w:lineRule="auto"/>
         <w:ind w:left="-5"/>
       </w:pPr>
       <w:r>
-        <w:t xml:space="preserve">Сущности стратегической модели </w:t>
-      </w:r>
-      <w:proofErr w:type="spellStart"/>
-      <w:r>
-        <w:t>модели</w:t>
-      </w:r>
-      <w:proofErr w:type="spellEnd"/>
+        <w:t>Сущности стратегической модели модели</w:t>
+      </w:r>
     </w:p>
     <w:p>
       <w:pPr>
         <w:ind w:firstLine="695"/>
       </w:pPr>
       <w:r>
-        <w:t xml:space="preserve">Модель сущность-связь (ER-модель) (англ. </w:t>
-      </w:r>
-      <w:proofErr w:type="spellStart"/>
-      <w:r>
-        <w:t>entity-relationship</w:t>
-      </w:r>
-      <w:proofErr w:type="spellEnd"/>
-      <w:r>
-        <w:t xml:space="preserve"> </w:t>
-      </w:r>
-      <w:proofErr w:type="spellStart"/>
-      <w:r>
-        <w:t>model</w:t>
-      </w:r>
-      <w:proofErr w:type="spellEnd"/>
-      <w:r>
-        <w:t>, ERM) – модель данных, позволяющая описывать концептуальные схемы предметной области. С ее помощью можно выделить ключевые сущности и обозначить связи, которые могут устанавливаться между этими сущностями.</w:t>
+        <w:t>Модель сущность-связь (ER-модель) (англ. entity-relationship model, ERM) – модель данных, позволяющая описывать концептуальные схемы предметной области. С ее помощью можно выделить ключевые сущности и обозначить связи, которые могут устанавливаться между этими сущностями.</w:t>
       </w:r>
     </w:p>
     <w:p>
@@ -1637,7 +1597,6 @@
         <w:ind w:right="422"/>
       </w:pPr>
       <w:r>
-        <w:lastRenderedPageBreak/>
         <w:t>Связь «многие-ко-многим» означает, что одни экземпляр первой сущности может быть связан с несколькими экземплярами второй сущности, и наоборот, один экземпляр второй сущности может быть связан с несколькими экземплярами первой сущности.</w:t>
       </w:r>
       <w:r>
@@ -1734,7 +1693,7 @@
     </w:p>
     <w:p>
       <w:pPr>
-        <w:pStyle w:val="1"/>
+        <w:pStyle w:val="Heading1"/>
         <w:spacing w:after="178" w:line="265" w:lineRule="auto"/>
         <w:ind w:left="-5"/>
       </w:pPr>
@@ -1744,7 +1703,7 @@
     </w:p>
     <w:tbl>
       <w:tblPr>
-        <w:tblStyle w:val="a5"/>
+        <w:tblStyle w:val="TableGrid"/>
         <w:tblW w:w="0" w:type="auto"/>
         <w:tblInd w:w="-289" w:type="dxa"/>
         <w:tblLayout w:type="fixed"/>
@@ -1950,14 +1909,12 @@
               </w:rPr>
               <w:t xml:space="preserve"> связь с сущностью «</w:t>
             </w:r>
-            <w:proofErr w:type="spellStart"/>
             <w:r>
               <w:rPr>
                 <w:szCs w:val="28"/>
               </w:rPr>
               <w:t>Оказанные_услуги</w:t>
             </w:r>
-            <w:proofErr w:type="spellEnd"/>
             <w:r>
               <w:rPr>
                 <w:color w:val="auto"/>
@@ -2205,14 +2162,12 @@
                 <w:szCs w:val="28"/>
               </w:rPr>
             </w:pPr>
-            <w:proofErr w:type="spellStart"/>
             <w:r>
               <w:rPr>
                 <w:szCs w:val="28"/>
               </w:rPr>
               <w:t>Название_процедуры</w:t>
             </w:r>
-            <w:proofErr w:type="spellEnd"/>
           </w:p>
         </w:tc>
         <w:tc>
@@ -2334,22 +2289,77 @@
                 <w:color w:val="auto"/>
                 <w:szCs w:val="28"/>
               </w:rPr>
-              <w:t xml:space="preserve">», </w:t>
-            </w:r>
+              <w:t xml:space="preserve">», являясь при этом дочерней. </w:t>
+            </w:r>
+            <w:r>
+              <w:rPr>
+                <w:szCs w:val="28"/>
+                <w:lang w:val="en-US"/>
+              </w:rPr>
+              <w:t>Foreign</w:t>
+            </w:r>
+            <w:r>
+              <w:rPr>
+                <w:szCs w:val="28"/>
+              </w:rPr>
+              <w:t xml:space="preserve"> </w:t>
+            </w:r>
+            <w:r>
+              <w:rPr>
+                <w:szCs w:val="28"/>
+                <w:lang w:val="en-US"/>
+              </w:rPr>
+              <w:t>key</w:t>
+            </w:r>
+            <w:r>
+              <w:rPr>
+                <w:szCs w:val="28"/>
+              </w:rPr>
+              <w:t xml:space="preserve"> – </w:t>
+            </w:r>
+            <w:r>
+              <w:rPr>
+                <w:szCs w:val="28"/>
+                <w:lang w:val="en-US"/>
+              </w:rPr>
+              <w:t>Id</w:t>
+            </w:r>
+            <w:r>
+              <w:rPr>
+                <w:szCs w:val="28"/>
+              </w:rPr>
+              <w:t>_</w:t>
+            </w:r>
+            <w:r>
+              <w:rPr>
+                <w:szCs w:val="28"/>
+              </w:rPr>
+              <w:t>врача</w:t>
+            </w:r>
+          </w:p>
+          <w:p>
+            <w:pPr>
+              <w:autoSpaceDE w:val="0"/>
+              <w:autoSpaceDN w:val="0"/>
+              <w:adjustRightInd w:val="0"/>
+              <w:spacing w:after="0" w:line="240" w:lineRule="auto"/>
+              <w:rPr>
+                <w:szCs w:val="28"/>
+              </w:rPr>
+            </w:pPr>
             <w:r>
               <w:rPr>
                 <w:color w:val="auto"/>
                 <w:szCs w:val="28"/>
               </w:rPr>
-              <w:lastRenderedPageBreak/>
-              <w:t xml:space="preserve">являясь при этом дочерней. </w:t>
+              <w:t xml:space="preserve"> </w:t>
             </w:r>
             <w:r>
               <w:rPr>
                 <w:szCs w:val="28"/>
                 <w:lang w:val="en-US"/>
               </w:rPr>
-              <w:t>Foreign</w:t>
+              <w:t>Primary</w:t>
             </w:r>
             <w:r>
               <w:rPr>
@@ -2368,7 +2378,7 @@
               <w:rPr>
                 <w:szCs w:val="28"/>
               </w:rPr>
-              <w:t xml:space="preserve"> – </w:t>
+              <w:t xml:space="preserve"> - </w:t>
             </w:r>
             <w:r>
               <w:rPr>
@@ -2381,111 +2391,37 @@
               <w:rPr>
                 <w:szCs w:val="28"/>
               </w:rPr>
-              <w:t>_</w:t>
-            </w:r>
-            <w:r>
-              <w:rPr>
-                <w:szCs w:val="28"/>
-              </w:rPr>
-              <w:t>врача</w:t>
-            </w:r>
-          </w:p>
-          <w:p>
-            <w:pPr>
-              <w:autoSpaceDE w:val="0"/>
-              <w:autoSpaceDN w:val="0"/>
-              <w:adjustRightInd w:val="0"/>
-              <w:spacing w:after="0" w:line="240" w:lineRule="auto"/>
-              <w:rPr>
-                <w:szCs w:val="28"/>
-              </w:rPr>
-            </w:pPr>
-            <w:r>
-              <w:rPr>
-                <w:color w:val="auto"/>
-                <w:szCs w:val="28"/>
-              </w:rPr>
-              <w:t xml:space="preserve"> </w:t>
-            </w:r>
+              <w:t>_времени_работы</w:t>
+            </w:r>
+          </w:p>
+        </w:tc>
+        <w:tc>
+          <w:tcPr>
+            <w:tcW w:w="2125" w:type="dxa"/>
+          </w:tcPr>
+          <w:p>
+            <w:pPr>
+              <w:autoSpaceDE w:val="0"/>
+              <w:autoSpaceDN w:val="0"/>
+              <w:adjustRightInd w:val="0"/>
+              <w:spacing w:after="0" w:line="240" w:lineRule="auto"/>
+              <w:rPr>
+                <w:szCs w:val="28"/>
+              </w:rPr>
+            </w:pPr>
             <w:r>
               <w:rPr>
                 <w:szCs w:val="28"/>
                 <w:lang w:val="en-US"/>
               </w:rPr>
-              <w:t>Primary</w:t>
-            </w:r>
-            <w:r>
-              <w:rPr>
-                <w:szCs w:val="28"/>
-              </w:rPr>
-              <w:t xml:space="preserve"> </w:t>
-            </w:r>
-            <w:r>
-              <w:rPr>
-                <w:szCs w:val="28"/>
-                <w:lang w:val="en-US"/>
-              </w:rPr>
-              <w:t>key</w:t>
-            </w:r>
-            <w:r>
-              <w:rPr>
-                <w:szCs w:val="28"/>
-              </w:rPr>
-              <w:t xml:space="preserve"> - </w:t>
-            </w:r>
-            <w:r>
-              <w:rPr>
-                <w:szCs w:val="28"/>
-                <w:lang w:val="en-US"/>
-              </w:rPr>
-              <w:t>Id</w:t>
-            </w:r>
-            <w:r>
-              <w:rPr>
-                <w:szCs w:val="28"/>
-              </w:rPr>
-              <w:t>_</w:t>
-            </w:r>
-            <w:proofErr w:type="spellStart"/>
+              <w:t>Id_</w:t>
+            </w:r>
             <w:r>
               <w:rPr>
                 <w:szCs w:val="28"/>
               </w:rPr>
               <w:t>времени_работы</w:t>
             </w:r>
-            <w:proofErr w:type="spellEnd"/>
-          </w:p>
-        </w:tc>
-        <w:tc>
-          <w:tcPr>
-            <w:tcW w:w="2125" w:type="dxa"/>
-          </w:tcPr>
-          <w:p>
-            <w:pPr>
-              <w:autoSpaceDE w:val="0"/>
-              <w:autoSpaceDN w:val="0"/>
-              <w:adjustRightInd w:val="0"/>
-              <w:spacing w:after="0" w:line="240" w:lineRule="auto"/>
-              <w:rPr>
-                <w:szCs w:val="28"/>
-              </w:rPr>
-            </w:pPr>
-            <w:r>
-              <w:rPr>
-                <w:szCs w:val="28"/>
-                <w:lang w:val="en-US"/>
-              </w:rPr>
-              <w:lastRenderedPageBreak/>
-              <w:t>Id_</w:t>
-            </w:r>
-            <w:proofErr w:type="spellStart"/>
-            <w:r>
-              <w:rPr>
-                <w:szCs w:val="28"/>
-              </w:rPr>
-              <w:t>времени_работы</w:t>
-            </w:r>
-            <w:proofErr w:type="spellEnd"/>
           </w:p>
         </w:tc>
         <w:tc>
@@ -2653,14 +2589,12 @@
                 <w:szCs w:val="28"/>
               </w:rPr>
             </w:pPr>
-            <w:proofErr w:type="spellStart"/>
             <w:r>
               <w:rPr>
                 <w:szCs w:val="28"/>
               </w:rPr>
               <w:t>Начало_рабочего_дня</w:t>
             </w:r>
-            <w:proofErr w:type="spellEnd"/>
           </w:p>
         </w:tc>
         <w:tc>
@@ -2681,14 +2615,7 @@
               <w:rPr>
                 <w:szCs w:val="28"/>
               </w:rPr>
-              <w:t xml:space="preserve">Начало рабочего дня </w:t>
-            </w:r>
-            <w:r>
-              <w:rPr>
-                <w:szCs w:val="28"/>
-              </w:rPr>
-              <w:lastRenderedPageBreak/>
-              <w:t>врача(дата время)</w:t>
+              <w:t>Начало рабочего дня врача(дата время)</w:t>
             </w:r>
           </w:p>
         </w:tc>
@@ -2745,14 +2672,12 @@
                 <w:szCs w:val="28"/>
               </w:rPr>
             </w:pPr>
-            <w:proofErr w:type="spellStart"/>
             <w:r>
               <w:rPr>
                 <w:szCs w:val="28"/>
               </w:rPr>
               <w:t>Конец_рабочего_дня</w:t>
             </w:r>
-            <w:proofErr w:type="spellEnd"/>
           </w:p>
         </w:tc>
         <w:tc>
@@ -2908,14 +2833,12 @@
               </w:rPr>
               <w:t xml:space="preserve"> связь с сущностями «</w:t>
             </w:r>
-            <w:proofErr w:type="spellStart"/>
             <w:r>
               <w:rPr>
                 <w:szCs w:val="28"/>
               </w:rPr>
               <w:t>Записи_на_прием</w:t>
             </w:r>
-            <w:proofErr w:type="spellEnd"/>
             <w:r>
               <w:rPr>
                 <w:color w:val="auto"/>
@@ -3660,14 +3583,12 @@
                 <w:szCs w:val="28"/>
               </w:rPr>
             </w:pPr>
-            <w:proofErr w:type="spellStart"/>
             <w:r>
               <w:rPr>
                 <w:szCs w:val="28"/>
               </w:rPr>
               <w:t>Название_специальности</w:t>
             </w:r>
-            <w:proofErr w:type="spellEnd"/>
           </w:p>
         </w:tc>
         <w:tc>
@@ -3763,14 +3684,12 @@
               </w:rPr>
               <w:t xml:space="preserve"> связь с сущностью «</w:t>
             </w:r>
-            <w:proofErr w:type="spellStart"/>
             <w:r>
               <w:rPr>
                 <w:szCs w:val="28"/>
               </w:rPr>
               <w:t>Документы_пациента</w:t>
             </w:r>
-            <w:proofErr w:type="spellEnd"/>
             <w:r>
               <w:rPr>
                 <w:color w:val="auto"/>
@@ -3825,14 +3744,12 @@
               </w:rPr>
               <w:t xml:space="preserve"> связь с сущностью «</w:t>
             </w:r>
-            <w:proofErr w:type="spellStart"/>
             <w:r>
               <w:rPr>
                 <w:szCs w:val="28"/>
               </w:rPr>
               <w:t>Записи_на_прием</w:t>
             </w:r>
-            <w:proofErr w:type="spellEnd"/>
             <w:r>
               <w:rPr>
                 <w:color w:val="auto"/>
@@ -4267,14 +4184,12 @@
                 <w:szCs w:val="28"/>
               </w:rPr>
             </w:pPr>
-            <w:proofErr w:type="spellStart"/>
             <w:r>
               <w:rPr>
                 <w:szCs w:val="28"/>
               </w:rPr>
               <w:t>Дата_рождения</w:t>
             </w:r>
-            <w:proofErr w:type="spellEnd"/>
           </w:p>
         </w:tc>
         <w:tc>
@@ -4378,14 +4293,7 @@
               <w:rPr>
                 <w:szCs w:val="28"/>
               </w:rPr>
-              <w:t xml:space="preserve">Информация о хронических </w:t>
-            </w:r>
-            <w:r>
-              <w:rPr>
-                <w:szCs w:val="28"/>
-              </w:rPr>
-              <w:lastRenderedPageBreak/>
-              <w:t>заболеваниях пациента</w:t>
+              <w:t>Информация о хронических заболеваниях пациента</w:t>
             </w:r>
           </w:p>
         </w:tc>
@@ -4495,14 +4403,12 @@
                 <w:szCs w:val="28"/>
               </w:rPr>
             </w:pPr>
-            <w:proofErr w:type="spellStart"/>
             <w:r>
               <w:rPr>
                 <w:szCs w:val="28"/>
               </w:rPr>
               <w:t>Документы_пациента</w:t>
             </w:r>
-            <w:proofErr w:type="spellEnd"/>
           </w:p>
         </w:tc>
         <w:tc>
@@ -4544,14 +4450,12 @@
               </w:rPr>
               <w:t xml:space="preserve"> связь с сущностями «</w:t>
             </w:r>
-            <w:proofErr w:type="spellStart"/>
             <w:r>
               <w:rPr>
                 <w:szCs w:val="28"/>
               </w:rPr>
               <w:t>Виды_документов</w:t>
             </w:r>
-            <w:proofErr w:type="spellEnd"/>
             <w:r>
               <w:rPr>
                 <w:color w:val="auto"/>
@@ -4895,21 +4799,7 @@
               <w:rPr>
                 <w:szCs w:val="28"/>
               </w:rPr>
-              <w:t>(</w:t>
-            </w:r>
-            <w:proofErr w:type="spellStart"/>
-            <w:r>
-              <w:rPr>
-                <w:szCs w:val="28"/>
-              </w:rPr>
-              <w:t>паспорт,снилс,полис</w:t>
-            </w:r>
-            <w:proofErr w:type="spellEnd"/>
-            <w:r>
-              <w:rPr>
-                <w:szCs w:val="28"/>
-              </w:rPr>
-              <w:t>)</w:t>
+              <w:t>(паспорт,снилс,полис)</w:t>
             </w:r>
           </w:p>
         </w:tc>
@@ -5020,14 +4910,12 @@
                 <w:szCs w:val="28"/>
               </w:rPr>
             </w:pPr>
-            <w:proofErr w:type="spellStart"/>
             <w:r>
               <w:rPr>
                 <w:szCs w:val="28"/>
               </w:rPr>
               <w:t>Виды_документов</w:t>
             </w:r>
-            <w:proofErr w:type="spellEnd"/>
           </w:p>
         </w:tc>
         <w:tc>
@@ -5070,14 +4958,12 @@
               </w:rPr>
               <w:t xml:space="preserve"> связь с сущностью «</w:t>
             </w:r>
-            <w:proofErr w:type="spellStart"/>
             <w:r>
               <w:rPr>
                 <w:szCs w:val="28"/>
               </w:rPr>
               <w:t>Документы_пациента</w:t>
             </w:r>
-            <w:proofErr w:type="spellEnd"/>
             <w:r>
               <w:rPr>
                 <w:color w:val="auto"/>
@@ -5256,14 +5142,12 @@
                 <w:szCs w:val="28"/>
               </w:rPr>
             </w:pPr>
-            <w:proofErr w:type="spellStart"/>
             <w:r>
               <w:rPr>
                 <w:szCs w:val="28"/>
               </w:rPr>
               <w:t>Название_документа</w:t>
             </w:r>
-            <w:proofErr w:type="spellEnd"/>
           </w:p>
         </w:tc>
         <w:tc>
@@ -5374,14 +5258,12 @@
               </w:rPr>
               <w:t xml:space="preserve"> связь с сущностью «</w:t>
             </w:r>
-            <w:proofErr w:type="spellStart"/>
             <w:r>
               <w:rPr>
                 <w:szCs w:val="28"/>
               </w:rPr>
               <w:t>Записи_на_прием</w:t>
             </w:r>
-            <w:proofErr w:type="spellEnd"/>
             <w:r>
               <w:rPr>
                 <w:color w:val="auto"/>
@@ -5521,14 +5403,12 @@
                 <w:szCs w:val="28"/>
               </w:rPr>
             </w:pPr>
-            <w:proofErr w:type="spellStart"/>
             <w:r>
               <w:rPr>
                 <w:szCs w:val="28"/>
               </w:rPr>
               <w:t>Описание_кабинета</w:t>
             </w:r>
-            <w:proofErr w:type="spellEnd"/>
           </w:p>
         </w:tc>
         <w:tc>
@@ -5577,14 +5457,12 @@
                 <w:szCs w:val="28"/>
               </w:rPr>
             </w:pPr>
-            <w:proofErr w:type="spellStart"/>
             <w:r>
               <w:rPr>
                 <w:szCs w:val="28"/>
               </w:rPr>
               <w:t>Записи_на_прием</w:t>
             </w:r>
-            <w:proofErr w:type="spellEnd"/>
           </w:p>
         </w:tc>
         <w:tc>
@@ -5653,15 +5531,7 @@
                 <w:color w:val="auto"/>
                 <w:szCs w:val="28"/>
               </w:rPr>
-              <w:t xml:space="preserve">»,  </w:t>
-            </w:r>
-            <w:r>
-              <w:rPr>
-                <w:color w:val="auto"/>
-                <w:szCs w:val="28"/>
-              </w:rPr>
-              <w:lastRenderedPageBreak/>
-              <w:t>«</w:t>
+              <w:t>»,  «</w:t>
             </w:r>
             <w:r>
               <w:rPr>
@@ -5902,7 +5772,6 @@
                 <w:szCs w:val="28"/>
                 <w:lang w:val="en-US"/>
               </w:rPr>
-              <w:lastRenderedPageBreak/>
               <w:t>Id_</w:t>
             </w:r>
             <w:r>
@@ -6169,14 +6038,12 @@
                 <w:szCs w:val="28"/>
               </w:rPr>
             </w:pPr>
-            <w:proofErr w:type="spellStart"/>
             <w:r>
               <w:rPr>
                 <w:szCs w:val="28"/>
               </w:rPr>
               <w:t>Начало_приема</w:t>
             </w:r>
-            <w:proofErr w:type="spellEnd"/>
           </w:p>
         </w:tc>
         <w:tc>
@@ -6254,14 +6121,12 @@
                 <w:szCs w:val="28"/>
               </w:rPr>
             </w:pPr>
-            <w:proofErr w:type="spellStart"/>
             <w:r>
               <w:rPr>
                 <w:szCs w:val="28"/>
               </w:rPr>
               <w:t>Конец_приема</w:t>
             </w:r>
-            <w:proofErr w:type="spellEnd"/>
           </w:p>
         </w:tc>
         <w:tc>
@@ -6525,43 +6390,13 @@
                 <w:color w:val="auto"/>
                 <w:szCs w:val="28"/>
               </w:rPr>
-              <w:t>Non-</w:t>
-            </w:r>
-            <w:proofErr w:type="spellStart"/>
-            <w:r>
-              <w:rPr>
-                <w:color w:val="auto"/>
-                <w:szCs w:val="28"/>
-              </w:rPr>
-              <w:t>identifying</w:t>
-            </w:r>
-            <w:proofErr w:type="spellEnd"/>
-            <w:r>
-              <w:rPr>
-                <w:color w:val="auto"/>
-                <w:szCs w:val="28"/>
-              </w:rPr>
-              <w:t xml:space="preserve"> </w:t>
-            </w:r>
-            <w:r>
-              <w:rPr>
-                <w:szCs w:val="28"/>
-              </w:rPr>
-              <w:t>связь с сущностью «</w:t>
-            </w:r>
-            <w:proofErr w:type="spellStart"/>
-            <w:r>
-              <w:rPr>
-                <w:szCs w:val="28"/>
-              </w:rPr>
-              <w:t>записи_на_прием</w:t>
-            </w:r>
-            <w:proofErr w:type="spellEnd"/>
-            <w:r>
-              <w:rPr>
-                <w:szCs w:val="28"/>
-              </w:rPr>
-              <w:t xml:space="preserve">», являясь при этом главной. </w:t>
+              <w:t xml:space="preserve">Non-identifying </w:t>
+            </w:r>
+            <w:r>
+              <w:rPr>
+                <w:szCs w:val="28"/>
+              </w:rPr>
+              <w:t xml:space="preserve">связь с сущностью «записи_на_прием», являясь при этом главной. </w:t>
             </w:r>
             <w:r>
               <w:rPr>
@@ -6813,36 +6648,13 @@
                 <w:color w:val="auto"/>
                 <w:szCs w:val="28"/>
               </w:rPr>
-              <w:t>Non-</w:t>
-            </w:r>
-            <w:proofErr w:type="spellStart"/>
-            <w:r>
-              <w:rPr>
-                <w:color w:val="auto"/>
-                <w:szCs w:val="28"/>
-              </w:rPr>
-              <w:t>identifying</w:t>
-            </w:r>
-            <w:proofErr w:type="spellEnd"/>
-            <w:r>
-              <w:rPr>
-                <w:szCs w:val="28"/>
-              </w:rPr>
-              <w:t xml:space="preserve"> связь с сущностями «процедуры» и «</w:t>
-            </w:r>
-            <w:proofErr w:type="spellStart"/>
-            <w:r>
-              <w:rPr>
-                <w:szCs w:val="28"/>
-              </w:rPr>
-              <w:t>записи_на_прием</w:t>
-            </w:r>
-            <w:proofErr w:type="spellEnd"/>
-            <w:r>
-              <w:rPr>
-                <w:szCs w:val="28"/>
-              </w:rPr>
-              <w:t xml:space="preserve">», являясь при этом дочерней. </w:t>
+              <w:t>Non-identifying</w:t>
+            </w:r>
+            <w:r>
+              <w:rPr>
+                <w:szCs w:val="28"/>
+              </w:rPr>
+              <w:t xml:space="preserve"> связь с сущностями «процедуры» и «записи_на_прием», являясь при этом дочерней. </w:t>
             </w:r>
             <w:r>
               <w:rPr>
@@ -6881,117 +6693,101 @@
               <w:rPr>
                 <w:szCs w:val="28"/>
               </w:rPr>
-              <w:t>_</w:t>
-            </w:r>
-            <w:proofErr w:type="spellStart"/>
+              <w:t>_оказанной_услуги,</w:t>
+            </w:r>
+          </w:p>
+          <w:p>
+            <w:pPr>
+              <w:autoSpaceDE w:val="0"/>
+              <w:autoSpaceDN w:val="0"/>
+              <w:adjustRightInd w:val="0"/>
+              <w:spacing w:after="0" w:line="240" w:lineRule="auto"/>
+              <w:ind w:left="3" w:firstLine="0"/>
+              <w:rPr>
+                <w:szCs w:val="28"/>
+              </w:rPr>
+            </w:pPr>
+            <w:r>
+              <w:rPr>
+                <w:szCs w:val="28"/>
+                <w:lang w:val="en-US"/>
+              </w:rPr>
+              <w:t>Foreign</w:t>
+            </w:r>
+            <w:r>
+              <w:rPr>
+                <w:szCs w:val="28"/>
+              </w:rPr>
+              <w:t xml:space="preserve"> </w:t>
+            </w:r>
+            <w:r>
+              <w:rPr>
+                <w:szCs w:val="28"/>
+                <w:lang w:val="en-US"/>
+              </w:rPr>
+              <w:t>key</w:t>
+            </w:r>
+            <w:r>
+              <w:rPr>
+                <w:szCs w:val="28"/>
+              </w:rPr>
+              <w:t xml:space="preserve"> - </w:t>
+            </w:r>
+            <w:r>
+              <w:rPr>
+                <w:szCs w:val="28"/>
+                <w:lang w:val="en-US"/>
+              </w:rPr>
+              <w:t>Id</w:t>
+            </w:r>
+            <w:r>
+              <w:rPr>
+                <w:szCs w:val="28"/>
+              </w:rPr>
+              <w:t xml:space="preserve">_процедуры, </w:t>
+            </w:r>
+            <w:r>
+              <w:rPr>
+                <w:szCs w:val="28"/>
+                <w:lang w:val="en-US"/>
+              </w:rPr>
+              <w:t>Id</w:t>
+            </w:r>
+            <w:r>
+              <w:rPr>
+                <w:szCs w:val="28"/>
+              </w:rPr>
+              <w:t xml:space="preserve">_записи </w:t>
+            </w:r>
+          </w:p>
+        </w:tc>
+        <w:tc>
+          <w:tcPr>
+            <w:tcW w:w="2125" w:type="dxa"/>
+          </w:tcPr>
+          <w:p>
+            <w:pPr>
+              <w:autoSpaceDE w:val="0"/>
+              <w:autoSpaceDN w:val="0"/>
+              <w:adjustRightInd w:val="0"/>
+              <w:spacing w:after="0" w:line="240" w:lineRule="auto"/>
+              <w:rPr>
+                <w:szCs w:val="28"/>
+              </w:rPr>
+            </w:pPr>
+            <w:r>
+              <w:rPr>
+                <w:szCs w:val="28"/>
+                <w:lang w:val="en-US"/>
+              </w:rPr>
+              <w:t>Id_</w:t>
+            </w:r>
             <w:r>
               <w:rPr>
                 <w:szCs w:val="28"/>
               </w:rPr>
               <w:t>оказанной_услуги</w:t>
             </w:r>
-            <w:proofErr w:type="spellEnd"/>
-            <w:r>
-              <w:rPr>
-                <w:szCs w:val="28"/>
-              </w:rPr>
-              <w:t>,</w:t>
-            </w:r>
-          </w:p>
-          <w:p>
-            <w:pPr>
-              <w:autoSpaceDE w:val="0"/>
-              <w:autoSpaceDN w:val="0"/>
-              <w:adjustRightInd w:val="0"/>
-              <w:spacing w:after="0" w:line="240" w:lineRule="auto"/>
-              <w:ind w:left="3" w:firstLine="0"/>
-              <w:rPr>
-                <w:szCs w:val="28"/>
-              </w:rPr>
-            </w:pPr>
-            <w:r>
-              <w:rPr>
-                <w:szCs w:val="28"/>
-                <w:lang w:val="en-US"/>
-              </w:rPr>
-              <w:t>Foreign</w:t>
-            </w:r>
-            <w:r>
-              <w:rPr>
-                <w:szCs w:val="28"/>
-              </w:rPr>
-              <w:t xml:space="preserve"> </w:t>
-            </w:r>
-            <w:r>
-              <w:rPr>
-                <w:szCs w:val="28"/>
-                <w:lang w:val="en-US"/>
-              </w:rPr>
-              <w:t>key</w:t>
-            </w:r>
-            <w:r>
-              <w:rPr>
-                <w:szCs w:val="28"/>
-              </w:rPr>
-              <w:t xml:space="preserve"> - </w:t>
-            </w:r>
-            <w:r>
-              <w:rPr>
-                <w:szCs w:val="28"/>
-                <w:lang w:val="en-US"/>
-              </w:rPr>
-              <w:t>Id</w:t>
-            </w:r>
-            <w:r>
-              <w:rPr>
-                <w:szCs w:val="28"/>
-              </w:rPr>
-              <w:t xml:space="preserve">_процедуры, </w:t>
-            </w:r>
-            <w:r>
-              <w:rPr>
-                <w:szCs w:val="28"/>
-                <w:lang w:val="en-US"/>
-              </w:rPr>
-              <w:t>Id</w:t>
-            </w:r>
-            <w:r>
-              <w:rPr>
-                <w:szCs w:val="28"/>
-              </w:rPr>
-              <w:t xml:space="preserve">_записи </w:t>
-            </w:r>
-          </w:p>
-        </w:tc>
-        <w:tc>
-          <w:tcPr>
-            <w:tcW w:w="2125" w:type="dxa"/>
-          </w:tcPr>
-          <w:p>
-            <w:pPr>
-              <w:autoSpaceDE w:val="0"/>
-              <w:autoSpaceDN w:val="0"/>
-              <w:adjustRightInd w:val="0"/>
-              <w:spacing w:after="0" w:line="240" w:lineRule="auto"/>
-              <w:rPr>
-                <w:szCs w:val="28"/>
-              </w:rPr>
-            </w:pPr>
-            <w:r>
-              <w:rPr>
-                <w:szCs w:val="28"/>
-                <w:lang w:val="en-US"/>
-              </w:rPr>
-              <w:t>Id_</w:t>
-            </w:r>
-            <w:proofErr w:type="spellStart"/>
-            <w:r>
-              <w:rPr>
-                <w:szCs w:val="28"/>
-              </w:rPr>
-              <w:t>оказанной_услуги</w:t>
-            </w:r>
-            <w:proofErr w:type="spellEnd"/>
           </w:p>
         </w:tc>
         <w:tc>
@@ -7249,14 +7045,12 @@
                 <w:szCs w:val="28"/>
               </w:rPr>
             </w:pPr>
-            <w:proofErr w:type="spellStart"/>
             <w:r>
               <w:rPr>
                 <w:szCs w:val="28"/>
               </w:rPr>
               <w:t>Количество_процедур</w:t>
             </w:r>
-            <w:proofErr w:type="spellEnd"/>
           </w:p>
         </w:tc>
         <w:tc>
@@ -7306,11 +7100,10 @@
     </w:p>
     <w:p>
       <w:pPr>
-        <w:pStyle w:val="1"/>
+        <w:pStyle w:val="Heading1"/>
         <w:ind w:left="0" w:firstLine="0"/>
       </w:pPr>
       <w:r>
-        <w:lastRenderedPageBreak/>
         <w:t>Нормализация модели</w:t>
       </w:r>
     </w:p>
@@ -7486,23 +7279,7 @@
           <w:color w:val="auto"/>
           <w:szCs w:val="28"/>
         </w:rPr>
-        <w:t xml:space="preserve">ы </w:t>
-      </w:r>
-      <w:proofErr w:type="spellStart"/>
-      <w:r>
-        <w:rPr>
-          <w:color w:val="auto"/>
-          <w:szCs w:val="28"/>
-        </w:rPr>
-        <w:t>бд</w:t>
-      </w:r>
-      <w:proofErr w:type="spellEnd"/>
-      <w:r>
-        <w:rPr>
-          <w:color w:val="auto"/>
-          <w:szCs w:val="28"/>
-        </w:rPr>
-        <w:t xml:space="preserve"> соответствуют</w:t>
+        <w:t>ы бд соответствуют</w:t>
       </w:r>
       <w:r>
         <w:rPr>
@@ -7761,12 +7538,11 @@
     </w:p>
     <w:p>
       <w:pPr>
-        <w:pStyle w:val="1"/>
+        <w:pStyle w:val="Heading1"/>
         <w:spacing w:after="95"/>
         <w:ind w:left="10" w:right="4"/>
       </w:pPr>
       <w:r>
-        <w:lastRenderedPageBreak/>
         <w:t xml:space="preserve">Вывод </w:t>
       </w:r>
     </w:p>
@@ -7890,7 +7666,7 @@
 </file>
 
 <file path=word/numbering.xml><?xml version="1.0" encoding="utf-8"?>
-<w:numbering xmlns:wpc="http://schemas.microsoft.com/office/word/2010/wordprocessingCanvas" xmlns:cx="http://schemas.microsoft.com/office/drawing/2014/chartex" xmlns:cx1="http://schemas.microsoft.com/office/drawing/2015/9/8/chartex" xmlns:cx2="http://schemas.microsoft.com/office/drawing/2015/10/21/chartex" xmlns:cx3="http://schemas.microsoft.com/office/drawing/2016/5/9/chartex" xmlns:cx4="http://schemas.microsoft.com/office/drawing/2016/5/10/chartex" xmlns:cx5="http://schemas.microsoft.com/office/drawing/2016/5/11/chartex" xmlns:cx6="http://schemas.microsoft.com/office/drawing/2016/5/12/chartex" xmlns:cx7="http://schemas.microsoft.com/office/drawing/2016/5/13/chartex" xmlns:cx8="http://schemas.microsoft.com/office/drawing/2016/5/14/chartex" xmlns:mc="http://schemas.openxmlformats.org/markup-compatibility/2006" xmlns:aink="http://schemas.microsoft.com/office/drawing/2016/ink" xmlns:am3d="http://schemas.microsoft.com/office/drawing/2017/model3d" xmlns:o="urn:schemas-microsoft-com:office:office" xmlns:oel="http://schemas.microsoft.com/office/2019/extlst" xmlns:r="http://schemas.openxmlformats.org/officeDocument/2006/relationships" xmlns:m="http://schemas.openxmlformats.org/officeDocument/2006/math" xmlns:v="urn:schemas-microsoft-com:vml" xmlns:wp14="http://schemas.microsoft.com/office/word/2010/wordprocessingDrawing" xmlns:wp="http://schemas.openxmlformats.org/drawingml/2006/wordprocessingDrawing" xmlns:w10="urn:schemas-microsoft-com:office:word" xmlns:w="http://schemas.openxmlformats.org/wordprocessingml/2006/main" xmlns:w14="http://schemas.microsoft.com/office/word/2010/wordml" xmlns:w15="http://schemas.microsoft.com/office/word/2012/wordml" xmlns:w16cex="http://schemas.microsoft.com/office/word/2018/wordml/cex" xmlns:w16cid="http://schemas.microsoft.com/office/word/2016/wordml/cid" xmlns:w16="http://schemas.microsoft.com/office/word/2018/wordml" xmlns:w16sdtdh="http://schemas.microsoft.com/office/word/2020/wordml/sdtdatahash" xmlns:w16se="http://schemas.microsoft.com/office/word/2015/wordml/symex" xmlns:wpg="http://schemas.microsoft.com/office/word/2010/wordprocessingGroup" xmlns:wpi="http://schemas.microsoft.com/office/word/2010/wordprocessingInk" xmlns:wne="http://schemas.microsoft.com/office/word/2006/wordml" xmlns:wps="http://schemas.microsoft.com/office/word/2010/wordprocessingShape" mc:Ignorable="w14 w15 w16se w16cid w16 w16cex w16sdtdh wp14">
+<w:numbering xmlns:wpc="http://schemas.microsoft.com/office/word/2010/wordprocessingCanvas" xmlns:cx="http://schemas.microsoft.com/office/drawing/2014/chartex" xmlns:cx1="http://schemas.microsoft.com/office/drawing/2015/9/8/chartex" xmlns:cx2="http://schemas.microsoft.com/office/drawing/2015/10/21/chartex" xmlns:cx3="http://schemas.microsoft.com/office/drawing/2016/5/9/chartex" xmlns:cx4="http://schemas.microsoft.com/office/drawing/2016/5/10/chartex" xmlns:cx5="http://schemas.microsoft.com/office/drawing/2016/5/11/chartex" xmlns:cx6="http://schemas.microsoft.com/office/drawing/2016/5/12/chartex" xmlns:cx7="http://schemas.microsoft.com/office/drawing/2016/5/13/chartex" xmlns:cx8="http://schemas.microsoft.com/office/drawing/2016/5/14/chartex" xmlns:mc="http://schemas.openxmlformats.org/markup-compatibility/2006" xmlns:aink="http://schemas.microsoft.com/office/drawing/2016/ink" xmlns:am3d="http://schemas.microsoft.com/office/drawing/2017/model3d" xmlns:o="urn:schemas-microsoft-com:office:office" xmlns:oel="http://schemas.microsoft.com/office/2019/extlst" xmlns:r="http://schemas.openxmlformats.org/officeDocument/2006/relationships" xmlns:m="http://schemas.openxmlformats.org/officeDocument/2006/math" xmlns:v="urn:schemas-microsoft-com:vml" xmlns:wp14="http://schemas.microsoft.com/office/word/2010/wordprocessingDrawing" xmlns:wp="http://schemas.openxmlformats.org/drawingml/2006/wordprocessingDrawing" xmlns:w10="urn:schemas-microsoft-com:office:word" xmlns:w="http://schemas.openxmlformats.org/wordprocessingml/2006/main" xmlns:w14="http://schemas.microsoft.com/office/word/2010/wordml" xmlns:w15="http://schemas.microsoft.com/office/word/2012/wordml" xmlns:w16cex="http://schemas.microsoft.com/office/word/2018/wordml/cex" xmlns:w16cid="http://schemas.microsoft.com/office/word/2016/wordml/cid" xmlns:w16="http://schemas.microsoft.com/office/word/2018/wordml" xmlns:w16du="http://schemas.microsoft.com/office/word/2023/wordml/word16du" xmlns:w16sdtdh="http://schemas.microsoft.com/office/word/2020/wordml/sdtdatahash" xmlns:w16se="http://schemas.microsoft.com/office/word/2015/wordml/symex" xmlns:wpg="http://schemas.microsoft.com/office/word/2010/wordprocessingGroup" xmlns:wpi="http://schemas.microsoft.com/office/word/2010/wordprocessingInk" xmlns:wne="http://schemas.microsoft.com/office/word/2006/wordml" xmlns:wps="http://schemas.microsoft.com/office/word/2010/wordprocessingShape" mc:Ignorable="w14 w15 w16se w16cid w16 w16cex w16sdtdh w16du wp14">
   <w:abstractNum w:abstractNumId="0" w15:restartNumberingAfterBreak="0">
     <w:nsid w:val="1FCB7415"/>
     <w:multiLevelType w:val="hybridMultilevel"/>
@@ -8441,7 +8217,7 @@
 </file>
 
 <file path=word/styles.xml><?xml version="1.0" encoding="utf-8"?>
-<w:styles xmlns:mc="http://schemas.openxmlformats.org/markup-compatibility/2006" xmlns:r="http://schemas.openxmlformats.org/officeDocument/2006/relationships" xmlns:w="http://schemas.openxmlformats.org/wordprocessingml/2006/main" xmlns:w14="http://schemas.microsoft.com/office/word/2010/wordml" xmlns:w15="http://schemas.microsoft.com/office/word/2012/wordml" xmlns:w16cex="http://schemas.microsoft.com/office/word/2018/wordml/cex" xmlns:w16cid="http://schemas.microsoft.com/office/word/2016/wordml/cid" xmlns:w16="http://schemas.microsoft.com/office/word/2018/wordml" xmlns:w16sdtdh="http://schemas.microsoft.com/office/word/2020/wordml/sdtdatahash" xmlns:w16se="http://schemas.microsoft.com/office/word/2015/wordml/symex" mc:Ignorable="w14 w15 w16se w16cid w16 w16cex w16sdtdh">
+<w:styles xmlns:mc="http://schemas.openxmlformats.org/markup-compatibility/2006" xmlns:r="http://schemas.openxmlformats.org/officeDocument/2006/relationships" xmlns:w="http://schemas.openxmlformats.org/wordprocessingml/2006/main" xmlns:w14="http://schemas.microsoft.com/office/word/2010/wordml" xmlns:w15="http://schemas.microsoft.com/office/word/2012/wordml" xmlns:w16cex="http://schemas.microsoft.com/office/word/2018/wordml/cex" xmlns:w16cid="http://schemas.microsoft.com/office/word/2016/wordml/cid" xmlns:w16="http://schemas.microsoft.com/office/word/2018/wordml" xmlns:w16du="http://schemas.microsoft.com/office/word/2023/wordml/word16du" xmlns:w16sdtdh="http://schemas.microsoft.com/office/word/2020/wordml/sdtdatahash" xmlns:w16se="http://schemas.microsoft.com/office/word/2015/wordml/symex" mc:Ignorable="w14 w15 w16se w16cid w16 w16cex w16sdtdh w16du">
   <w:docDefaults>
     <w:rPrDefault>
       <w:rPr>
@@ -8820,7 +8596,7 @@
     <w:lsdException w:name="Unresolved Mention" w:semiHidden="1" w:unhideWhenUsed="1"/>
     <w:lsdException w:name="Smart Link" w:semiHidden="1" w:unhideWhenUsed="1"/>
   </w:latentStyles>
-  <w:style w:type="paragraph" w:default="1" w:styleId="a">
+  <w:style w:type="paragraph" w:default="1" w:styleId="Normal">
     <w:name w:val="Normal"/>
     <w:qFormat/>
     <w:rsid w:val="002826FD"/>
@@ -8838,10 +8614,10 @@
       <w14:ligatures w14:val="none"/>
     </w:rPr>
   </w:style>
-  <w:style w:type="paragraph" w:styleId="1">
+  <w:style w:type="paragraph" w:styleId="Heading1">
     <w:name w:val="heading 1"/>
-    <w:next w:val="a"/>
-    <w:link w:val="10"/>
+    <w:next w:val="Normal"/>
+    <w:link w:val="Heading1Char"/>
     <w:uiPriority w:val="9"/>
     <w:qFormat/>
     <w:rsid w:val="002826FD"/>
@@ -8863,13 +8639,13 @@
       <w14:ligatures w14:val="none"/>
     </w:rPr>
   </w:style>
-  <w:style w:type="character" w:default="1" w:styleId="a0">
+  <w:style w:type="character" w:default="1" w:styleId="DefaultParagraphFont">
     <w:name w:val="Default Paragraph Font"/>
     <w:uiPriority w:val="1"/>
     <w:semiHidden/>
     <w:unhideWhenUsed/>
   </w:style>
-  <w:style w:type="table" w:default="1" w:styleId="a1">
+  <w:style w:type="table" w:default="1" w:styleId="TableNormal">
     <w:name w:val="Normal Table"/>
     <w:uiPriority w:val="99"/>
     <w:semiHidden/>
@@ -8884,16 +8660,16 @@
       </w:tblCellMar>
     </w:tblPr>
   </w:style>
-  <w:style w:type="numbering" w:default="1" w:styleId="a2">
+  <w:style w:type="numbering" w:default="1" w:styleId="NoList">
     <w:name w:val="No List"/>
     <w:uiPriority w:val="99"/>
     <w:semiHidden/>
     <w:unhideWhenUsed/>
   </w:style>
-  <w:style w:type="character" w:customStyle="1" w:styleId="10">
-    <w:name w:val="Заголовок 1 Знак"/>
-    <w:basedOn w:val="a0"/>
-    <w:link w:val="1"/>
+  <w:style w:type="character" w:customStyle="1" w:styleId="Heading1Char">
+    <w:name w:val="Heading 1 Char"/>
+    <w:basedOn w:val="DefaultParagraphFont"/>
+    <w:link w:val="Heading1"/>
     <w:rsid w:val="002826FD"/>
     <w:rPr>
       <w:rFonts w:ascii="Times New Roman" w:eastAsia="Times New Roman" w:hAnsi="Times New Roman" w:cs="Times New Roman"/>
@@ -8905,9 +8681,9 @@
       <w14:ligatures w14:val="none"/>
     </w:rPr>
   </w:style>
-  <w:style w:type="character" w:styleId="a3">
+  <w:style w:type="character" w:styleId="Hyperlink">
     <w:name w:val="Hyperlink"/>
-    <w:basedOn w:val="a0"/>
+    <w:basedOn w:val="DefaultParagraphFont"/>
     <w:uiPriority w:val="99"/>
     <w:unhideWhenUsed/>
     <w:rsid w:val="002826FD"/>
@@ -8916,9 +8692,9 @@
       <w:u w:val="single"/>
     </w:rPr>
   </w:style>
-  <w:style w:type="paragraph" w:styleId="a4">
+  <w:style w:type="paragraph" w:styleId="ListParagraph">
     <w:name w:val="List Paragraph"/>
-    <w:basedOn w:val="a"/>
+    <w:basedOn w:val="Normal"/>
     <w:uiPriority w:val="34"/>
     <w:qFormat/>
     <w:rsid w:val="002826FD"/>
@@ -8927,9 +8703,9 @@
       <w:contextualSpacing/>
     </w:pPr>
   </w:style>
-  <w:style w:type="table" w:styleId="a5">
+  <w:style w:type="table" w:styleId="TableGrid">
     <w:name w:val="Table Grid"/>
-    <w:basedOn w:val="a1"/>
+    <w:basedOn w:val="TableNormal"/>
     <w:uiPriority w:val="39"/>
     <w:rsid w:val="002826FD"/>
     <w:pPr>
